--- a/Docs/CP/Никитин О.Е. курсовая.docx
+++ b/Docs/CP/Никитин О.Е. курсовая.docx
@@ -4,558 +4,107 @@
   <w:body>
     <w:p>
       <w:pPr>
-        <w:pStyle w:val="afb"/>
-        <w:spacing w:before="0" w:beforeAutospacing="0" w:after="0" w:afterAutospacing="0" w:line="360" w:lineRule="auto"/>
-        <w:contextualSpacing/>
+        <w:widowControl w:val="0"/>
+        <w:suppressAutoHyphens/>
+        <w:autoSpaceDE w:val="0"/>
+        <w:spacing w:line="240" w:lineRule="auto"/>
         <w:jc w:val="center"/>
         <w:rPr>
-          <w:sz w:val="28"/>
+          <w:color w:val="auto"/>
           <w:szCs w:val="28"/>
-        </w:rPr>
-      </w:pPr>
-      <w:r>
-        <w:rPr>
-          <w:sz w:val="28"/>
+          <w:lang w:eastAsia="ar-SA"/>
+        </w:rPr>
+      </w:pPr>
+      <w:r>
+        <w:rPr>
+          <w:color w:val="auto"/>
           <w:szCs w:val="28"/>
-        </w:rPr>
-        <w:t xml:space="preserve">МИНИСТЕРСТВО НАУКИ И ВЫСШЕГО ОБРАЗОВАНИЯ </w:t>
-      </w:r>
-    </w:p>
-    <w:p>
-      <w:pPr>
-        <w:pStyle w:val="afb"/>
-        <w:spacing w:before="0" w:beforeAutospacing="0" w:after="0" w:afterAutospacing="0" w:line="360" w:lineRule="auto"/>
-        <w:contextualSpacing/>
+          <w:lang w:eastAsia="ar-SA"/>
+        </w:rPr>
+        <w:t>Министерство науки и высшего образования Российской Федерации</w:t>
+      </w:r>
+    </w:p>
+    <w:p>
+      <w:pPr>
+        <w:widowControl w:val="0"/>
+        <w:suppressAutoHyphens/>
+        <w:autoSpaceDE w:val="0"/>
+        <w:spacing w:line="240" w:lineRule="auto"/>
+        <w:ind w:firstLine="0"/>
         <w:jc w:val="center"/>
         <w:rPr>
-          <w:sz w:val="28"/>
+          <w:color w:val="auto"/>
           <w:szCs w:val="28"/>
-        </w:rPr>
-      </w:pPr>
-      <w:r>
-        <w:rPr>
-          <w:sz w:val="28"/>
+          <w:lang w:eastAsia="ar-SA"/>
+        </w:rPr>
+      </w:pPr>
+      <w:r>
+        <w:rPr>
+          <w:color w:val="auto"/>
           <w:szCs w:val="28"/>
-        </w:rPr>
-        <w:t>РОССИЙСКОЙ ФЕДЕРАЦИИ</w:t>
-      </w:r>
-    </w:p>
-    <w:p>
-      <w:pPr>
-        <w:pStyle w:val="afb"/>
-        <w:spacing w:before="0" w:beforeAutospacing="0" w:after="0" w:afterAutospacing="0" w:line="360" w:lineRule="auto"/>
-        <w:contextualSpacing/>
+          <w:lang w:eastAsia="ar-SA"/>
+        </w:rPr>
+        <w:t xml:space="preserve">Федеральное государственное автономное образовательное учреждение высшего образования </w:t>
+      </w:r>
+    </w:p>
+    <w:p>
+      <w:pPr>
+        <w:widowControl w:val="0"/>
+        <w:suppressAutoHyphens/>
+        <w:autoSpaceDE w:val="0"/>
+        <w:spacing w:line="240" w:lineRule="auto"/>
+        <w:ind w:firstLine="0"/>
         <w:jc w:val="center"/>
         <w:rPr>
-          <w:sz w:val="28"/>
+          <w:color w:val="auto"/>
           <w:szCs w:val="28"/>
-        </w:rPr>
-      </w:pPr>
-      <w:r>
-        <w:rPr>
-          <w:sz w:val="28"/>
+          <w:lang w:eastAsia="ar-SA"/>
+        </w:rPr>
+      </w:pPr>
+      <w:r>
+        <w:rPr>
+          <w:color w:val="auto"/>
           <w:szCs w:val="28"/>
-        </w:rPr>
-        <w:t>ФЕДЕРАЛЬНОЕ ГОСУДАРСТВЕННОЕ АВТОНОМНОЕ ОБРАЗОВАТЕЛЬНОЕ УЧРЕЖДЕНИЕ ВЫСШЕГО ОБРАЗОВАНИЯ «МОСКОВСКИЙ ПОЛИТЕХНИЧЕСКИЙ УНИВЕРСИТЕТ»</w:t>
-      </w:r>
-    </w:p>
-    <w:p>
-      <w:pPr>
-        <w:pStyle w:val="afb"/>
-        <w:spacing w:before="0" w:beforeAutospacing="0" w:after="0" w:afterAutospacing="0" w:line="360" w:lineRule="auto"/>
-        <w:contextualSpacing/>
+          <w:lang w:eastAsia="ar-SA"/>
+        </w:rPr>
+        <w:t>«МОСКОВСКИЙ ПОЛИТЕХНИЧЕСКИЙ УНИВЕРСИТЕТ»</w:t>
+      </w:r>
+    </w:p>
+    <w:p>
+      <w:pPr>
+        <w:widowControl w:val="0"/>
+        <w:suppressAutoHyphens/>
+        <w:autoSpaceDE w:val="0"/>
+        <w:spacing w:line="240" w:lineRule="auto"/>
+        <w:ind w:firstLine="0"/>
         <w:jc w:val="center"/>
         <w:rPr>
-          <w:sz w:val="28"/>
+          <w:color w:val="auto"/>
           <w:szCs w:val="28"/>
-        </w:rPr>
-      </w:pPr>
-      <w:r>
-        <w:rPr>
-          <w:noProof/>
-          <w:sz w:val="28"/>
+          <w:lang w:eastAsia="ar-SA"/>
+        </w:rPr>
+      </w:pPr>
+      <w:r>
+        <w:rPr>
+          <w:color w:val="auto"/>
           <w:szCs w:val="28"/>
-        </w:rPr>
-        <mc:AlternateContent>
-          <mc:Choice Requires="wpg">
-            <w:drawing>
-              <wp:inline distT="0" distB="0" distL="0" distR="0" wp14:anchorId="2E5049A9" wp14:editId="5926A4F8">
-                <wp:extent cx="4978252" cy="1310939"/>
-                <wp:effectExtent l="19050" t="0" r="0" b="0"/>
-                <wp:docPr id="1" name="Рисунок 0" descr="image.png"/>
-                <wp:cNvGraphicFramePr>
-                  <a:graphicFrameLocks xmlns:a="http://schemas.openxmlformats.org/drawingml/2006/main" noChangeAspect="1"/>
-                </wp:cNvGraphicFramePr>
-                <a:graphic xmlns:a="http://schemas.openxmlformats.org/drawingml/2006/main">
-                  <a:graphicData uri="http://schemas.openxmlformats.org/drawingml/2006/picture">
-                    <pic:pic xmlns:pic="http://schemas.openxmlformats.org/drawingml/2006/picture">
-                      <pic:nvPicPr>
-                        <pic:cNvPr id="0" name="image.png"/>
-                        <pic:cNvPicPr>
-                          <a:picLocks noChangeAspect="1"/>
-                        </pic:cNvPicPr>
-                      </pic:nvPicPr>
-                      <pic:blipFill>
-                        <a:blip r:embed="rId8"/>
-                        <a:stretch/>
-                      </pic:blipFill>
-                      <pic:spPr bwMode="auto">
-                        <a:xfrm>
-                          <a:off x="0" y="0"/>
-                          <a:ext cx="4978252" cy="1310939"/>
-                        </a:xfrm>
-                        <a:prstGeom prst="rect">
-                          <a:avLst/>
-                        </a:prstGeom>
-                      </pic:spPr>
-                    </pic:pic>
-                  </a:graphicData>
-                </a:graphic>
-              </wp:inline>
-            </w:drawing>
-          </mc:Choice>
-          <mc:Fallback xmlns:a="http://schemas.openxmlformats.org/drawingml/2006/main">
-            <w:pict>
-              <v:shapetype type="#_x0000_t75" o:spt="75" coordsize="21600,21600" o:preferrelative="t" path="m@4@5l@4@11@9@11@9@5xe">
-                <v:formulas>
-                  <v:f eqn="if lineDrawn pixelLineWidth 0"/>
-                  <v:f eqn="sum @0 1 0"/>
-                  <v:f eqn="sum 0 0 @1"/>
-                  <v:f eqn="prod @2 1 2"/>
-                  <v:f eqn="prod @3 21600 pixelWidth"/>
-                  <v:f eqn="prod @3 21600 pixelHeight"/>
-                  <v:f eqn="sum @0 0 1"/>
-                  <v:f eqn="prod @6 1 2"/>
-                  <v:f eqn="prod @7 21600 pixelWidth"/>
-                  <v:f eqn="sum @8 21600 0"/>
-                  <v:f eqn="prod @7 21600 pixelHeight"/>
-                  <v:f eqn="sum @10 21600 0"/>
-                </v:formulas>
-              </v:shapetype>
-              <v:shape id="_x0000_i0" o:spid="_x0000_s0" type="#_x0000_t75" style="width:391.99pt;height:103.22pt;mso-wrap-distance-left:0.00pt;mso-wrap-distance-top:0.00pt;mso-wrap-distance-right:0.00pt;mso-wrap-distance-bottom:0.00pt;" stroked="false">
-                <v:path textboxrect="0,0,0,0"/>
-                <v:imagedata r:id="rId11" o:title=""/>
-              </v:shape>
-            </w:pict>
-          </mc:Fallback>
-        </mc:AlternateContent>
-      </w:r>
-    </w:p>
-    <w:p>
-      <w:pPr>
-        <w:pStyle w:val="afb"/>
-        <w:spacing w:before="0" w:beforeAutospacing="0" w:after="0" w:afterAutospacing="0" w:line="360" w:lineRule="auto"/>
-        <w:ind w:firstLine="709"/>
-        <w:contextualSpacing/>
+          <w:lang w:eastAsia="ar-SA"/>
+        </w:rPr>
+        <w:t>(МОСКОВСКИЙ ПОЛИТЕХ)</w:t>
+      </w:r>
+    </w:p>
+    <w:p>
+      <w:pPr>
+        <w:widowControl w:val="0"/>
+        <w:suppressAutoHyphens/>
+        <w:autoSpaceDE w:val="0"/>
+        <w:spacing w:line="240" w:lineRule="auto"/>
+        <w:ind w:firstLine="0"/>
         <w:jc w:val="center"/>
         <w:rPr>
-          <w:sz w:val="28"/>
+          <w:color w:val="auto"/>
           <w:szCs w:val="28"/>
-        </w:rPr>
-      </w:pPr>
-    </w:p>
-    <w:p>
-      <w:pPr>
-        <w:pStyle w:val="afb"/>
-        <w:spacing w:before="0" w:beforeAutospacing="0" w:after="0" w:afterAutospacing="0" w:line="360" w:lineRule="auto"/>
-        <w:contextualSpacing/>
-        <w:jc w:val="center"/>
-        <w:rPr>
-          <w:sz w:val="28"/>
-          <w:szCs w:val="28"/>
-        </w:rPr>
-      </w:pPr>
-    </w:p>
-    <w:p>
-      <w:pPr>
-        <w:pStyle w:val="afb"/>
-        <w:spacing w:before="0" w:beforeAutospacing="0" w:after="0" w:afterAutospacing="0" w:line="360" w:lineRule="auto"/>
-        <w:contextualSpacing/>
-        <w:jc w:val="center"/>
-        <w:rPr>
-          <w:sz w:val="28"/>
-          <w:szCs w:val="28"/>
-        </w:rPr>
-      </w:pPr>
-      <w:r>
-        <w:rPr>
-          <w:sz w:val="28"/>
-          <w:szCs w:val="28"/>
-        </w:rPr>
-        <w:t>Отчет по курсовой работе</w:t>
-      </w:r>
-    </w:p>
-    <w:p>
-      <w:pPr>
-        <w:pStyle w:val="afb"/>
-        <w:spacing w:before="0" w:beforeAutospacing="0" w:after="0" w:afterAutospacing="0" w:line="360" w:lineRule="auto"/>
-        <w:contextualSpacing/>
-        <w:jc w:val="center"/>
-        <w:rPr>
-          <w:sz w:val="28"/>
-          <w:szCs w:val="28"/>
-        </w:rPr>
-      </w:pPr>
-      <w:r>
-        <w:rPr>
-          <w:sz w:val="28"/>
-          <w:szCs w:val="28"/>
-        </w:rPr>
-        <w:t>по дисциплине «Проектирование и администрирование баз данных»</w:t>
-      </w:r>
-      <w:r>
-        <w:rPr>
-          <w:sz w:val="28"/>
-          <w:szCs w:val="28"/>
-        </w:rPr>
-        <w:br/>
-        <w:t>«Учет внутриофисных расходов»</w:t>
-      </w:r>
-    </w:p>
-    <w:p>
-      <w:pPr>
-        <w:pStyle w:val="afb"/>
-        <w:spacing w:before="0" w:beforeAutospacing="0" w:after="0" w:afterAutospacing="0" w:line="360" w:lineRule="auto"/>
-        <w:ind w:left="3540"/>
-        <w:contextualSpacing/>
-        <w:jc w:val="center"/>
-      </w:pPr>
-    </w:p>
-    <w:p>
-      <w:pPr>
-        <w:pStyle w:val="afb"/>
-        <w:spacing w:before="0" w:beforeAutospacing="0" w:after="0" w:afterAutospacing="0" w:line="360" w:lineRule="auto"/>
-        <w:ind w:left="3540"/>
-        <w:contextualSpacing/>
-        <w:jc w:val="center"/>
-      </w:pPr>
-    </w:p>
-    <w:p>
-      <w:pPr>
-        <w:pStyle w:val="afb"/>
-        <w:spacing w:before="0" w:beforeAutospacing="0" w:after="0" w:afterAutospacing="0" w:line="360" w:lineRule="auto"/>
-        <w:ind w:left="3540"/>
-        <w:contextualSpacing/>
-        <w:jc w:val="center"/>
-      </w:pPr>
-    </w:p>
-    <w:p>
-      <w:pPr>
-        <w:pStyle w:val="afb"/>
-        <w:spacing w:before="0" w:beforeAutospacing="0" w:after="0" w:afterAutospacing="0" w:line="360" w:lineRule="auto"/>
-        <w:ind w:left="3540"/>
-        <w:contextualSpacing/>
-        <w:jc w:val="center"/>
-      </w:pPr>
-    </w:p>
-    <w:p>
-      <w:pPr>
-        <w:pStyle w:val="afb"/>
-        <w:spacing w:before="0" w:beforeAutospacing="0" w:after="0" w:afterAutospacing="0" w:line="360" w:lineRule="auto"/>
-        <w:ind w:left="3540"/>
-        <w:contextualSpacing/>
-        <w:jc w:val="center"/>
-      </w:pPr>
-    </w:p>
-    <w:p>
-      <w:pPr>
-        <w:pStyle w:val="afb"/>
-        <w:spacing w:before="0" w:beforeAutospacing="0" w:after="0" w:afterAutospacing="0" w:line="360" w:lineRule="auto"/>
-        <w:ind w:left="3540"/>
-        <w:contextualSpacing/>
-        <w:jc w:val="center"/>
-      </w:pPr>
-    </w:p>
-    <w:p>
-      <w:pPr>
-        <w:pStyle w:val="afb"/>
-        <w:spacing w:before="0" w:beforeAutospacing="0" w:after="0" w:afterAutospacing="0" w:line="360" w:lineRule="auto"/>
-        <w:ind w:left="3540"/>
-        <w:contextualSpacing/>
-        <w:jc w:val="center"/>
-        <w:rPr>
-          <w:sz w:val="28"/>
-          <w:szCs w:val="28"/>
-        </w:rPr>
-      </w:pPr>
-    </w:p>
-    <w:tbl>
-      <w:tblPr>
-        <w:tblStyle w:val="af9"/>
-        <w:tblW w:w="0" w:type="auto"/>
-        <w:tblInd w:w="-567" w:type="dxa"/>
-        <w:tblBorders>
-          <w:top w:val="none" w:sz="0" w:space="0" w:color="auto"/>
-          <w:left w:val="none" w:sz="0" w:space="0" w:color="auto"/>
-          <w:bottom w:val="none" w:sz="0" w:space="0" w:color="auto"/>
-          <w:right w:val="none" w:sz="0" w:space="0" w:color="auto"/>
-          <w:insideH w:val="none" w:sz="0" w:space="0" w:color="auto"/>
-          <w:insideV w:val="none" w:sz="0" w:space="0" w:color="auto"/>
-        </w:tblBorders>
-        <w:tblLook w:val="04A0" w:firstRow="1" w:lastRow="0" w:firstColumn="1" w:lastColumn="0" w:noHBand="0" w:noVBand="1"/>
-      </w:tblPr>
-      <w:tblGrid>
-        <w:gridCol w:w="4395"/>
-        <w:gridCol w:w="5103"/>
-      </w:tblGrid>
-      <w:tr>
-        <w:tc>
-          <w:tcPr>
-            <w:tcW w:w="4395" w:type="dxa"/>
-          </w:tcPr>
-          <w:p>
-            <w:pPr>
-              <w:pStyle w:val="afb"/>
-              <w:spacing w:before="0" w:beforeAutospacing="0" w:after="0" w:afterAutospacing="0" w:line="360" w:lineRule="auto"/>
-              <w:ind w:firstLine="709"/>
-              <w:contextualSpacing/>
-              <w:jc w:val="center"/>
-              <w:rPr>
-                <w:sz w:val="28"/>
-                <w:szCs w:val="28"/>
-              </w:rPr>
-            </w:pPr>
-            <w:r>
-              <w:rPr>
-                <w:sz w:val="28"/>
-                <w:szCs w:val="28"/>
-              </w:rPr>
-              <w:t>Группа</w:t>
-            </w:r>
-          </w:p>
-        </w:tc>
-        <w:tc>
-          <w:tcPr>
-            <w:tcW w:w="5103" w:type="dxa"/>
-          </w:tcPr>
-          <w:p>
-            <w:pPr>
-              <w:pStyle w:val="afb"/>
-              <w:spacing w:before="0" w:beforeAutospacing="0" w:after="0" w:afterAutospacing="0" w:line="360" w:lineRule="auto"/>
-              <w:ind w:firstLine="709"/>
-              <w:contextualSpacing/>
-              <w:jc w:val="center"/>
-              <w:rPr>
-                <w:sz w:val="28"/>
-                <w:szCs w:val="28"/>
-              </w:rPr>
-            </w:pPr>
-            <w:r>
-              <w:rPr>
-                <w:sz w:val="28"/>
-                <w:szCs w:val="28"/>
-              </w:rPr>
-              <w:t>221-329</w:t>
-            </w:r>
-          </w:p>
-        </w:tc>
-      </w:tr>
-      <w:tr>
-        <w:tc>
-          <w:tcPr>
-            <w:tcW w:w="4395" w:type="dxa"/>
-          </w:tcPr>
-          <w:p>
-            <w:pPr>
-              <w:pStyle w:val="afb"/>
-              <w:spacing w:before="0" w:beforeAutospacing="0" w:after="0" w:afterAutospacing="0" w:line="360" w:lineRule="auto"/>
-              <w:ind w:firstLine="709"/>
-              <w:contextualSpacing/>
-              <w:jc w:val="center"/>
-              <w:rPr>
-                <w:sz w:val="28"/>
-                <w:szCs w:val="28"/>
-              </w:rPr>
-            </w:pPr>
-            <w:r>
-              <w:rPr>
-                <w:sz w:val="28"/>
-                <w:szCs w:val="28"/>
-              </w:rPr>
-              <w:t>Студент</w:t>
-            </w:r>
-          </w:p>
-        </w:tc>
-        <w:tc>
-          <w:tcPr>
-            <w:tcW w:w="5103" w:type="dxa"/>
-          </w:tcPr>
-          <w:p>
-            <w:pPr>
-              <w:pStyle w:val="afb"/>
-              <w:spacing w:before="0" w:beforeAutospacing="0" w:after="0" w:afterAutospacing="0" w:line="360" w:lineRule="auto"/>
-              <w:ind w:firstLine="709"/>
-              <w:contextualSpacing/>
-              <w:jc w:val="center"/>
-              <w:rPr>
-                <w:sz w:val="28"/>
-                <w:szCs w:val="28"/>
-              </w:rPr>
-            </w:pPr>
-            <w:r>
-              <w:rPr>
-                <w:sz w:val="28"/>
-                <w:szCs w:val="28"/>
-              </w:rPr>
-              <w:t>Никитин Олег Евгеньевич</w:t>
-            </w:r>
-          </w:p>
-        </w:tc>
-      </w:tr>
-      <w:tr>
-        <w:tc>
-          <w:tcPr>
-            <w:tcW w:w="4395" w:type="dxa"/>
-          </w:tcPr>
-          <w:p>
-            <w:pPr>
-              <w:pStyle w:val="afb"/>
-              <w:spacing w:before="0" w:beforeAutospacing="0" w:after="0" w:afterAutospacing="0" w:line="360" w:lineRule="auto"/>
-              <w:ind w:firstLine="709"/>
-              <w:contextualSpacing/>
-              <w:jc w:val="center"/>
-              <w:rPr>
-                <w:sz w:val="28"/>
-                <w:szCs w:val="28"/>
-              </w:rPr>
-            </w:pPr>
-            <w:r>
-              <w:rPr>
-                <w:sz w:val="28"/>
-                <w:szCs w:val="28"/>
-              </w:rPr>
-              <w:t>Дата</w:t>
-            </w:r>
-          </w:p>
-        </w:tc>
-        <w:tc>
-          <w:tcPr>
-            <w:tcW w:w="5103" w:type="dxa"/>
-          </w:tcPr>
-          <w:p>
-            <w:pPr>
-              <w:pStyle w:val="afb"/>
-              <w:spacing w:before="0" w:beforeAutospacing="0" w:after="0" w:afterAutospacing="0" w:line="360" w:lineRule="auto"/>
-              <w:ind w:firstLine="709"/>
-              <w:contextualSpacing/>
-              <w:jc w:val="center"/>
-              <w:rPr>
-                <w:sz w:val="28"/>
-                <w:szCs w:val="28"/>
-              </w:rPr>
-            </w:pPr>
-            <w:r>
-              <w:rPr>
-                <w:sz w:val="28"/>
-                <w:szCs w:val="28"/>
-              </w:rPr>
-              <w:t>26.06.2023</w:t>
-            </w:r>
-          </w:p>
-        </w:tc>
-      </w:tr>
-      <w:tr>
-        <w:tc>
-          <w:tcPr>
-            <w:tcW w:w="4395" w:type="dxa"/>
-          </w:tcPr>
-          <w:p>
-            <w:pPr>
-              <w:pStyle w:val="afb"/>
-              <w:spacing w:before="0" w:beforeAutospacing="0" w:after="0" w:afterAutospacing="0" w:line="360" w:lineRule="auto"/>
-              <w:ind w:firstLine="709"/>
-              <w:contextualSpacing/>
-              <w:jc w:val="center"/>
-              <w:rPr>
-                <w:sz w:val="28"/>
-                <w:szCs w:val="28"/>
-              </w:rPr>
-            </w:pPr>
-            <w:r>
-              <w:rPr>
-                <w:sz w:val="28"/>
-                <w:szCs w:val="28"/>
-              </w:rPr>
-              <w:t>Преподаватель</w:t>
-            </w:r>
-          </w:p>
-        </w:tc>
-        <w:tc>
-          <w:tcPr>
-            <w:tcW w:w="5103" w:type="dxa"/>
-          </w:tcPr>
-          <w:p>
-            <w:pPr>
-              <w:pStyle w:val="afb"/>
-              <w:spacing w:before="0" w:beforeAutospacing="0" w:after="0" w:afterAutospacing="0" w:line="360" w:lineRule="auto"/>
-              <w:ind w:firstLine="709"/>
-              <w:contextualSpacing/>
-              <w:jc w:val="center"/>
-              <w:rPr>
-                <w:sz w:val="28"/>
-                <w:szCs w:val="28"/>
-              </w:rPr>
-            </w:pPr>
-            <w:r>
-              <w:rPr>
-                <w:sz w:val="28"/>
-                <w:szCs w:val="28"/>
-              </w:rPr>
-              <w:t>Евдошенко Олег Игоревич</w:t>
-            </w:r>
-          </w:p>
-        </w:tc>
-      </w:tr>
-    </w:tbl>
-    <w:p>
-      <w:pPr>
-        <w:pStyle w:val="afb"/>
-        <w:spacing w:before="0" w:beforeAutospacing="0" w:after="0" w:afterAutospacing="0" w:line="360" w:lineRule="auto"/>
-        <w:ind w:firstLine="709"/>
-        <w:contextualSpacing/>
-        <w:jc w:val="center"/>
-        <w:rPr>
-          <w:sz w:val="28"/>
-          <w:szCs w:val="28"/>
-        </w:rPr>
-      </w:pPr>
-    </w:p>
-    <w:p>
-      <w:pPr>
-        <w:pStyle w:val="afb"/>
-        <w:spacing w:before="0" w:beforeAutospacing="0" w:after="0" w:afterAutospacing="0" w:line="360" w:lineRule="auto"/>
-        <w:ind w:firstLine="709"/>
-        <w:contextualSpacing/>
-        <w:jc w:val="center"/>
-        <w:rPr>
-          <w:sz w:val="28"/>
-          <w:szCs w:val="28"/>
-        </w:rPr>
-      </w:pPr>
-    </w:p>
-    <w:p>
-      <w:pPr>
-        <w:pStyle w:val="afb"/>
-        <w:spacing w:before="0" w:beforeAutospacing="0" w:after="0" w:afterAutospacing="0" w:line="360" w:lineRule="auto"/>
-        <w:ind w:firstLine="709"/>
-        <w:contextualSpacing/>
-        <w:jc w:val="center"/>
-        <w:rPr>
-          <w:sz w:val="28"/>
-          <w:szCs w:val="28"/>
-        </w:rPr>
-      </w:pPr>
-    </w:p>
-    <w:p>
-      <w:pPr>
-        <w:pStyle w:val="afb"/>
-        <w:spacing w:before="0" w:beforeAutospacing="0" w:after="0" w:afterAutospacing="0" w:line="360" w:lineRule="auto"/>
-        <w:ind w:firstLine="709"/>
-        <w:contextualSpacing/>
-        <w:jc w:val="center"/>
-        <w:rPr>
-          <w:sz w:val="28"/>
-          <w:szCs w:val="28"/>
+          <w:lang w:eastAsia="ar-SA"/>
         </w:rPr>
       </w:pPr>
     </w:p>
@@ -563,23 +112,639 @@
       <w:pPr>
         <w:spacing w:after="160" w:line="259" w:lineRule="auto"/>
         <w:ind w:firstLine="0"/>
-        <w:contextualSpacing w:val="0"/>
+        <w:jc w:val="left"/>
+        <w:rPr>
+          <w:rFonts w:ascii="Calibri" w:eastAsia="Calibri" w:hAnsi="Calibri"/>
+          <w:color w:val="auto"/>
+          <w:sz w:val="22"/>
+        </w:rPr>
+      </w:pPr>
+    </w:p>
+    <w:p>
+      <w:pPr>
+        <w:spacing w:line="259" w:lineRule="auto"/>
+        <w:ind w:firstLine="0"/>
+        <w:jc w:val="left"/>
+        <w:rPr>
+          <w:rFonts w:eastAsia="Calibri"/>
+          <w:color w:val="auto"/>
+          <w:szCs w:val="28"/>
+        </w:rPr>
+      </w:pPr>
+    </w:p>
+    <w:p>
+      <w:pPr>
+        <w:spacing w:line="259" w:lineRule="auto"/>
+        <w:ind w:firstLine="0"/>
         <w:jc w:val="center"/>
-        <w:sectPr>
-          <w:footerReference w:type="default" r:id="rId12"/>
-          <w:pgSz w:w="11906" w:h="16838"/>
-          <w:pgMar w:top="1134" w:right="850" w:bottom="1134" w:left="1701" w:header="708" w:footer="708" w:gutter="0"/>
-          <w:cols w:space="708"/>
-          <w:titlePg/>
-          <w:docGrid w:linePitch="360"/>
-        </w:sectPr>
-      </w:pPr>
-      <w:r>
-        <w:rPr>
+        <w:rPr>
+          <w:rFonts w:eastAsia="Calibri"/>
+          <w:color w:val="auto"/>
           <w:szCs w:val="28"/>
         </w:rPr>
-        <w:br/>
-        <w:t>2023 г</w:t>
+      </w:pPr>
+    </w:p>
+    <w:p>
+      <w:pPr>
+        <w:spacing w:line="259" w:lineRule="auto"/>
+        <w:ind w:firstLine="0"/>
+        <w:jc w:val="center"/>
+        <w:rPr>
+          <w:rFonts w:eastAsia="Calibri"/>
+          <w:color w:val="auto"/>
+          <w:szCs w:val="28"/>
+        </w:rPr>
+      </w:pPr>
+    </w:p>
+    <w:p>
+      <w:pPr>
+        <w:spacing w:line="259" w:lineRule="auto"/>
+        <w:ind w:firstLine="0"/>
+        <w:jc w:val="center"/>
+        <w:rPr>
+          <w:rFonts w:eastAsia="Calibri"/>
+          <w:color w:val="auto"/>
+          <w:szCs w:val="28"/>
+        </w:rPr>
+      </w:pPr>
+    </w:p>
+    <w:p>
+      <w:pPr>
+        <w:spacing w:line="259" w:lineRule="auto"/>
+        <w:ind w:firstLine="0"/>
+        <w:jc w:val="center"/>
+        <w:rPr>
+          <w:rFonts w:eastAsia="Calibri"/>
+          <w:b/>
+          <w:bCs/>
+          <w:color w:val="auto"/>
+          <w:szCs w:val="28"/>
+        </w:rPr>
+      </w:pPr>
+      <w:r>
+        <w:rPr>
+          <w:rFonts w:eastAsia="Calibri"/>
+          <w:b/>
+          <w:bCs/>
+          <w:color w:val="auto"/>
+          <w:szCs w:val="28"/>
+        </w:rPr>
+        <w:t>КУРСОВОЙ ПРОЕКТ</w:t>
+      </w:r>
+    </w:p>
+    <w:p>
+      <w:pPr>
+        <w:spacing w:line="259" w:lineRule="auto"/>
+        <w:ind w:firstLine="0"/>
+        <w:jc w:val="center"/>
+        <w:rPr>
+          <w:rFonts w:eastAsia="Calibri"/>
+          <w:b/>
+          <w:bCs/>
+          <w:color w:val="00B0F0"/>
+          <w:szCs w:val="28"/>
+        </w:rPr>
+      </w:pPr>
+    </w:p>
+    <w:p>
+      <w:pPr>
+        <w:spacing w:line="259" w:lineRule="auto"/>
+        <w:ind w:firstLine="0"/>
+        <w:jc w:val="center"/>
+        <w:rPr>
+          <w:rFonts w:eastAsia="Calibri"/>
+          <w:color w:val="auto"/>
+          <w:szCs w:val="28"/>
+        </w:rPr>
+      </w:pPr>
+      <w:r>
+        <w:rPr>
+          <w:rFonts w:eastAsia="Calibri"/>
+          <w:color w:val="auto"/>
+          <w:szCs w:val="28"/>
+        </w:rPr>
+        <w:t xml:space="preserve">По курсу </w:t>
+      </w:r>
+      <w:r>
+        <w:rPr>
+          <w:rFonts w:eastAsia="Calibri"/>
+          <w:b/>
+          <w:bCs/>
+          <w:color w:val="auto"/>
+          <w:szCs w:val="28"/>
+        </w:rPr>
+        <w:t>Проектирование и администрирование баз данных</w:t>
+      </w:r>
+    </w:p>
+    <w:p>
+      <w:pPr>
+        <w:ind w:firstLine="0"/>
+        <w:jc w:val="center"/>
+        <w:rPr>
+          <w:szCs w:val="28"/>
+        </w:rPr>
+      </w:pPr>
+      <w:r>
+        <w:rPr>
+          <w:szCs w:val="28"/>
+        </w:rPr>
+        <w:t xml:space="preserve">по направлению </w:t>
+      </w:r>
+      <w:r>
+        <w:rPr>
+          <w:szCs w:val="28"/>
+        </w:rPr>
+        <w:t>09.03.01 − Информатика и вычислительная техника</w:t>
+      </w:r>
+    </w:p>
+    <w:p>
+      <w:pPr>
+        <w:ind w:firstLine="0"/>
+        <w:jc w:val="center"/>
+        <w:rPr>
+          <w:szCs w:val="28"/>
+        </w:rPr>
+      </w:pPr>
+      <w:r>
+        <w:rPr>
+          <w:szCs w:val="28"/>
+        </w:rPr>
+        <w:t>Образовательная програ</w:t>
+      </w:r>
+      <w:r>
+        <w:rPr>
+          <w:szCs w:val="28"/>
+        </w:rPr>
+        <w:t>мма (профиль) «Системная и программная инженерия»</w:t>
+      </w:r>
+    </w:p>
+    <w:p>
+      <w:pPr>
+        <w:spacing w:line="259" w:lineRule="auto"/>
+        <w:ind w:firstLine="0"/>
+        <w:jc w:val="center"/>
+        <w:rPr>
+          <w:rFonts w:eastAsia="Calibri"/>
+          <w:color w:val="auto"/>
+          <w:szCs w:val="28"/>
+        </w:rPr>
+      </w:pPr>
+    </w:p>
+    <w:p>
+      <w:pPr>
+        <w:spacing w:line="259" w:lineRule="auto"/>
+        <w:ind w:firstLine="0"/>
+        <w:jc w:val="center"/>
+        <w:rPr>
+          <w:rFonts w:eastAsia="Calibri"/>
+          <w:b/>
+          <w:bCs/>
+          <w:color w:val="auto"/>
+          <w:szCs w:val="28"/>
+        </w:rPr>
+      </w:pPr>
+    </w:p>
+    <w:p>
+      <w:pPr>
+        <w:spacing w:line="259" w:lineRule="auto"/>
+        <w:ind w:firstLine="0"/>
+        <w:jc w:val="center"/>
+        <w:rPr>
+          <w:rFonts w:eastAsia="Calibri"/>
+          <w:b/>
+          <w:bCs/>
+          <w:color w:val="auto"/>
+          <w:szCs w:val="28"/>
+        </w:rPr>
+      </w:pPr>
+    </w:p>
+    <w:p>
+      <w:pPr>
+        <w:spacing w:line="259" w:lineRule="auto"/>
+        <w:ind w:firstLine="0"/>
+        <w:jc w:val="center"/>
+        <w:rPr>
+          <w:rFonts w:eastAsia="Calibri"/>
+          <w:color w:val="0070C0"/>
+          <w:szCs w:val="28"/>
+        </w:rPr>
+      </w:pPr>
+      <w:r>
+        <w:rPr>
+          <w:rFonts w:eastAsia="Calibri"/>
+          <w:color w:val="auto"/>
+          <w:szCs w:val="28"/>
+        </w:rPr>
+        <w:t xml:space="preserve">ТЕМА </w:t>
+      </w:r>
+    </w:p>
+    <w:p>
+      <w:pPr>
+        <w:spacing w:line="259" w:lineRule="auto"/>
+        <w:ind w:firstLine="0"/>
+        <w:jc w:val="center"/>
+        <w:rPr>
+          <w:rFonts w:eastAsia="Calibri"/>
+          <w:b/>
+          <w:bCs/>
+          <w:caps/>
+          <w:szCs w:val="28"/>
+        </w:rPr>
+      </w:pPr>
+      <w:r>
+        <w:rPr>
+          <w:rFonts w:eastAsia="Calibri"/>
+          <w:b/>
+          <w:bCs/>
+          <w:caps/>
+          <w:szCs w:val="28"/>
+        </w:rPr>
+        <w:t>«</w:t>
+      </w:r>
+      <w:r>
+        <w:rPr>
+          <w:b/>
+          <w:bCs/>
+          <w:caps/>
+          <w:szCs w:val="28"/>
+          <w:shd w:val="clear" w:color="auto" w:fill="FFFFFF"/>
+        </w:rPr>
+        <w:t>Проектирование и разработка базы данных «</w:t>
+      </w:r>
+      <w:r>
+        <w:rPr>
+          <w:b/>
+          <w:bCs/>
+          <w:caps/>
+          <w:szCs w:val="28"/>
+          <w:shd w:val="clear" w:color="auto" w:fill="FFFFFF"/>
+        </w:rPr>
+        <w:t>Учет внутриофисных расходов</w:t>
+      </w:r>
+      <w:r>
+        <w:rPr>
+          <w:b/>
+          <w:bCs/>
+          <w:caps/>
+          <w:szCs w:val="28"/>
+          <w:shd w:val="clear" w:color="auto" w:fill="FFFFFF"/>
+        </w:rPr>
+        <w:t>» в СУБД </w:t>
+      </w:r>
+      <w:r>
+        <w:rPr>
+          <w:b/>
+          <w:bCs/>
+          <w:caps/>
+          <w:szCs w:val="28"/>
+          <w:shd w:val="clear" w:color="auto" w:fill="FFFFFF"/>
+          <w:lang w:val="en-US"/>
+        </w:rPr>
+        <w:t>PostgreSQL</w:t>
+      </w:r>
+      <w:r>
+        <w:rPr>
+          <w:b/>
+          <w:bCs/>
+          <w:caps/>
+          <w:szCs w:val="28"/>
+          <w:shd w:val="clear" w:color="auto" w:fill="FFFFFF"/>
+        </w:rPr>
+        <w:t>»</w:t>
+      </w:r>
+    </w:p>
+    <w:p>
+      <w:pPr>
+        <w:spacing w:line="259" w:lineRule="auto"/>
+        <w:ind w:firstLine="0"/>
+        <w:jc w:val="center"/>
+        <w:rPr>
+          <w:rFonts w:eastAsia="Calibri"/>
+          <w:b/>
+          <w:bCs/>
+          <w:color w:val="auto"/>
+          <w:szCs w:val="28"/>
+        </w:rPr>
+      </w:pPr>
+    </w:p>
+    <w:p>
+      <w:pPr>
+        <w:spacing w:line="259" w:lineRule="auto"/>
+        <w:ind w:firstLine="0"/>
+        <w:jc w:val="right"/>
+        <w:rPr>
+          <w:rFonts w:eastAsia="Calibri"/>
+          <w:color w:val="auto"/>
+          <w:szCs w:val="28"/>
+        </w:rPr>
+      </w:pPr>
+    </w:p>
+    <w:p>
+      <w:pPr>
+        <w:ind w:firstLine="0"/>
+        <w:rPr>
+          <w:szCs w:val="28"/>
+        </w:rPr>
+      </w:pPr>
+    </w:p>
+    <w:p>
+      <w:pPr>
+        <w:rPr>
+          <w:szCs w:val="28"/>
+        </w:rPr>
+      </w:pPr>
+    </w:p>
+    <w:p>
+      <w:pPr>
+        <w:rPr>
+          <w:szCs w:val="28"/>
+        </w:rPr>
+      </w:pPr>
+    </w:p>
+    <w:p>
+      <w:pPr>
+        <w:rPr>
+          <w:szCs w:val="28"/>
+        </w:rPr>
+      </w:pPr>
+    </w:p>
+    <w:p>
+      <w:pPr>
+        <w:rPr>
+          <w:szCs w:val="28"/>
+        </w:rPr>
+      </w:pPr>
+      <w:r>
+        <w:rPr>
+          <w:szCs w:val="28"/>
+        </w:rPr>
+        <w:t xml:space="preserve">                    </w:t>
+      </w:r>
+      <w:r>
+        <w:rPr>
+          <w:szCs w:val="28"/>
+        </w:rPr>
+        <w:t>Студент: _________</w:t>
+      </w:r>
+      <w:r>
+        <w:rPr>
+          <w:szCs w:val="28"/>
+        </w:rPr>
+        <w:t xml:space="preserve">    Никитин Олег Евгеньевич</w:t>
+      </w:r>
+      <w:r>
+        <w:rPr>
+          <w:szCs w:val="28"/>
+        </w:rPr>
+        <w:t>,</w:t>
+      </w:r>
+      <w:r>
+        <w:rPr>
+          <w:szCs w:val="28"/>
+        </w:rPr>
+        <w:t xml:space="preserve"> </w:t>
+      </w:r>
+      <w:r>
+        <w:rPr>
+          <w:szCs w:val="28"/>
+        </w:rPr>
+        <w:t>221-329</w:t>
+      </w:r>
+    </w:p>
+    <w:p>
+      <w:pPr>
+        <w:ind w:firstLine="0"/>
+        <w:rPr>
+          <w:sz w:val="24"/>
+          <w:szCs w:val="24"/>
+        </w:rPr>
+      </w:pPr>
+      <w:r>
+        <w:rPr>
+          <w:szCs w:val="28"/>
+        </w:rPr>
+        <w:tab/>
+      </w:r>
+      <w:r>
+        <w:rPr>
+          <w:szCs w:val="28"/>
+        </w:rPr>
+        <w:tab/>
+        <w:t xml:space="preserve">       </w:t>
+      </w:r>
+      <w:r>
+        <w:rPr>
+          <w:szCs w:val="28"/>
+        </w:rPr>
+        <w:t xml:space="preserve">                       </w:t>
+      </w:r>
+      <w:r>
+        <w:rPr>
+          <w:szCs w:val="28"/>
+        </w:rPr>
+        <w:t xml:space="preserve">   </w:t>
+      </w:r>
+      <w:r>
+        <w:rPr>
+          <w:i/>
+          <w:sz w:val="24"/>
+          <w:szCs w:val="24"/>
+        </w:rPr>
+        <w:t xml:space="preserve">                                </w:t>
+      </w:r>
+      <w:r>
+        <w:rPr>
+          <w:i/>
+          <w:sz w:val="24"/>
+          <w:szCs w:val="24"/>
+        </w:rPr>
+        <w:t xml:space="preserve">                  </w:t>
+      </w:r>
+      <w:r>
+        <w:rPr>
+          <w:i/>
+          <w:sz w:val="24"/>
+          <w:szCs w:val="24"/>
+        </w:rPr>
+        <w:t>ФИО, группа</w:t>
+      </w:r>
+    </w:p>
+    <w:p>
+      <w:pPr>
+        <w:shd w:val="clear" w:color="auto" w:fill="FFFFFF"/>
+        <w:spacing w:line="240" w:lineRule="auto"/>
+        <w:ind w:firstLine="0"/>
+        <w:rPr>
+          <w:szCs w:val="28"/>
+        </w:rPr>
+      </w:pPr>
+      <w:r>
+        <w:rPr>
+          <w:szCs w:val="28"/>
+        </w:rPr>
+        <w:t xml:space="preserve">           </w:t>
+      </w:r>
+    </w:p>
+    <w:p>
+      <w:pPr>
+        <w:shd w:val="clear" w:color="auto" w:fill="FFFFFF"/>
+        <w:spacing w:line="240" w:lineRule="auto"/>
+        <w:ind w:firstLine="0"/>
+        <w:rPr>
+          <w:szCs w:val="28"/>
+        </w:rPr>
+      </w:pPr>
+      <w:r>
+        <w:rPr>
+          <w:szCs w:val="28"/>
+        </w:rPr>
+        <w:t xml:space="preserve">                              </w:t>
+      </w:r>
+      <w:r>
+        <w:rPr>
+          <w:szCs w:val="28"/>
+        </w:rPr>
+        <w:t>Проверил: ____</w:t>
+      </w:r>
+      <w:r>
+        <w:rPr>
+          <w:szCs w:val="28"/>
+        </w:rPr>
+        <w:t>____</w:t>
+      </w:r>
+      <w:r>
+        <w:rPr>
+          <w:szCs w:val="28"/>
+        </w:rPr>
+        <w:t xml:space="preserve">    </w:t>
+      </w:r>
+      <w:r>
+        <w:rPr>
+          <w:rFonts w:eastAsia="Calibri"/>
+          <w:color w:val="auto"/>
+          <w:szCs w:val="28"/>
+        </w:rPr>
+        <w:t>к.т.н., доцент Евдошенко О.И.</w:t>
+      </w:r>
+      <w:r>
+        <w:rPr>
+          <w:szCs w:val="28"/>
+        </w:rPr>
+        <w:t xml:space="preserve"> </w:t>
+      </w:r>
+    </w:p>
+    <w:p>
+      <w:pPr>
+        <w:shd w:val="clear" w:color="auto" w:fill="FFFFFF"/>
+        <w:spacing w:line="240" w:lineRule="auto"/>
+        <w:ind w:firstLine="0"/>
+        <w:rPr>
+          <w:color w:val="auto"/>
+          <w:sz w:val="24"/>
+          <w:szCs w:val="24"/>
+        </w:rPr>
+      </w:pPr>
+      <w:r>
+        <w:rPr>
+          <w:szCs w:val="28"/>
+        </w:rPr>
+        <w:t xml:space="preserve">                                                                              </w:t>
+      </w:r>
+      <w:r>
+        <w:rPr>
+          <w:sz w:val="24"/>
+          <w:szCs w:val="24"/>
+        </w:rPr>
+        <w:tab/>
+      </w:r>
+      <w:r>
+        <w:rPr>
+          <w:sz w:val="24"/>
+          <w:szCs w:val="24"/>
+        </w:rPr>
+        <w:tab/>
+        <w:t xml:space="preserve">                  </w:t>
+      </w:r>
+      <w:r>
+        <w:rPr>
+          <w:sz w:val="24"/>
+          <w:szCs w:val="24"/>
+        </w:rPr>
+        <w:tab/>
+      </w:r>
+    </w:p>
+    <w:p>
+      <w:pPr>
+        <w:spacing w:line="259" w:lineRule="auto"/>
+        <w:ind w:firstLine="0"/>
+        <w:jc w:val="center"/>
+        <w:rPr>
+          <w:rFonts w:eastAsia="Calibri"/>
+          <w:b/>
+          <w:bCs/>
+          <w:color w:val="auto"/>
+          <w:szCs w:val="28"/>
+        </w:rPr>
+      </w:pPr>
+    </w:p>
+    <w:p>
+      <w:pPr>
+        <w:spacing w:line="259" w:lineRule="auto"/>
+        <w:ind w:firstLine="0"/>
+        <w:jc w:val="center"/>
+        <w:rPr>
+          <w:rFonts w:eastAsia="Calibri"/>
+          <w:b/>
+          <w:bCs/>
+          <w:color w:val="auto"/>
+          <w:szCs w:val="28"/>
+        </w:rPr>
+      </w:pPr>
+    </w:p>
+    <w:p>
+      <w:pPr>
+        <w:spacing w:line="259" w:lineRule="auto"/>
+        <w:ind w:firstLine="0"/>
+        <w:rPr>
+          <w:rFonts w:eastAsia="Calibri"/>
+          <w:b/>
+          <w:bCs/>
+          <w:color w:val="auto"/>
+          <w:szCs w:val="28"/>
+        </w:rPr>
+      </w:pPr>
+    </w:p>
+    <w:p>
+      <w:pPr>
+        <w:spacing w:line="259" w:lineRule="auto"/>
+        <w:ind w:firstLine="0"/>
+        <w:rPr>
+          <w:rFonts w:eastAsia="Calibri"/>
+          <w:b/>
+          <w:bCs/>
+          <w:color w:val="auto"/>
+          <w:szCs w:val="28"/>
+        </w:rPr>
+      </w:pPr>
+    </w:p>
+    <w:p>
+      <w:pPr>
+        <w:spacing w:line="259" w:lineRule="auto"/>
+        <w:ind w:firstLine="0"/>
+        <w:jc w:val="center"/>
+        <w:rPr>
+          <w:rFonts w:eastAsia="Calibri"/>
+          <w:color w:val="auto"/>
+          <w:szCs w:val="28"/>
+        </w:rPr>
+      </w:pPr>
+      <w:r>
+        <w:rPr>
+          <w:rFonts w:eastAsia="Calibri"/>
+          <w:color w:val="auto"/>
+          <w:szCs w:val="28"/>
+        </w:rPr>
+        <w:t>Москва, 2023</w:t>
       </w:r>
     </w:p>
     <w:p>
@@ -2090,21 +2255,7 @@
                 <w:rStyle w:val="af3"/>
                 <w:noProof/>
               </w:rPr>
-              <w:t>2.1 Ко</w:t>
-            </w:r>
-            <w:r>
-              <w:rPr>
-                <w:rStyle w:val="af3"/>
-                <w:noProof/>
-              </w:rPr>
-              <w:t>н</w:t>
-            </w:r>
-            <w:r>
-              <w:rPr>
-                <w:rStyle w:val="af3"/>
-                <w:noProof/>
-              </w:rPr>
-              <w:t>цептуальное проектирование базы данных</w:t>
+              <w:t>2.1 Концептуальное проектирование базы данных</w:t>
             </w:r>
             <w:r>
               <w:rPr>
@@ -3522,7 +3673,7 @@
                         </pic:cNvPicPr>
                       </pic:nvPicPr>
                       <pic:blipFill>
-                        <a:blip r:embed="rId13"/>
+                        <a:blip r:embed="rId8"/>
                         <a:stretch/>
                       </pic:blipFill>
                       <pic:spPr bwMode="auto">
@@ -32313,6 +32464,7 @@
       </w:r>
     </w:p>
     <w:sectPr>
+      <w:footerReference w:type="default" r:id="rId105"/>
       <w:pgSz w:w="11906" w:h="16838"/>
       <w:pgMar w:top="1134" w:right="850" w:bottom="1134" w:left="1701" w:header="708" w:footer="708" w:gutter="0"/>
       <w:cols w:space="708"/>
